--- a/RecomendacionesBancAlpes.docx
+++ b/RecomendacionesBancAlpes.docx
@@ -1858,19 +1858,7 @@
           <w:szCs w:val="24"/>
           <w:lang w:val="es-MX"/>
         </w:rPr>
-        <w:t>Jaime T</w:t>
-      </w:r>
-      <w:bookmarkStart w:id="0" w:name="_GoBack"/>
-      <w:bookmarkEnd w:id="0"/>
-      <w:r>
-        <w:rPr>
-          <w:rFonts w:ascii="Times New Roman" w:hAnsi="Times New Roman" w:cs="Times New Roman"/>
-          <w:b/>
-          <w:sz w:val="24"/>
-          <w:szCs w:val="24"/>
-          <w:lang w:val="es-MX"/>
-        </w:rPr>
-        <w:t>orres</w:t>
+        <w:t>Jaime Torres</w:t>
       </w:r>
       <w:r>
         <w:rPr>
@@ -2596,8 +2584,6 @@
     </w:p>
     <w:p>
       <w:pPr>
-        <w:spacing w:after="110"/>
-        <w:ind w:left="-1" w:right="1846"/>
         <w:jc w:val="center"/>
         <w:rPr>
           <w:rFonts w:ascii="Times New Roman" w:hAnsi="Times New Roman" w:cs="Times New Roman"/>
@@ -2605,32 +2591,6 @@
           <w:szCs w:val="24"/>
         </w:rPr>
       </w:pPr>
-      <w:r>
-        <w:rPr>
-          <w:rFonts w:ascii="Times New Roman" w:hAnsi="Times New Roman" w:cs="Times New Roman"/>
-          <w:sz w:val="24"/>
-          <w:szCs w:val="24"/>
-        </w:rPr>
-        <w:t xml:space="preserve"> </w:t>
-      </w:r>
-    </w:p>
-    <w:p>
-      <w:pPr>
-        <w:rPr>
-          <w:rFonts w:ascii="Times New Roman" w:hAnsi="Times New Roman" w:cs="Times New Roman"/>
-          <w:sz w:val="24"/>
-          <w:szCs w:val="24"/>
-        </w:rPr>
-      </w:pPr>
-      <w:r>
-        <w:rPr>
-          <w:rFonts w:ascii="Times New Roman" w:hAnsi="Times New Roman" w:cs="Times New Roman"/>
-          <w:sz w:val="24"/>
-          <w:szCs w:val="24"/>
-        </w:rPr>
-        <w:lastRenderedPageBreak/>
-        <w:t xml:space="preserve"> </w:t>
-      </w:r>
       <w:r>
         <w:rPr>
           <w:rFonts w:ascii="Times New Roman" w:hAnsi="Times New Roman" w:cs="Times New Roman"/>
@@ -2640,8 +2600,8 @@
         </w:rPr>
         <w:drawing>
           <wp:inline distT="0" distB="0" distL="0" distR="0" wp14:anchorId="056A67BC" wp14:editId="5E1A588F">
-            <wp:extent cx="5615305" cy="5304155"/>
-            <wp:effectExtent l="0" t="0" r="4445" b="0"/>
+            <wp:extent cx="4511710" cy="4261710"/>
+            <wp:effectExtent l="0" t="0" r="3175" b="5715"/>
             <wp:docPr id="4" name="Imagen 4" descr="Una captura de pantalla de un celular con texto e imágenes&#10;&#10;Descripción generada automáticamente con confianza media"/>
             <wp:cNvGraphicFramePr>
               <a:graphicFrameLocks xmlns:a="http://schemas.openxmlformats.org/drawingml/2006/main" noChangeAspect="1"/>
@@ -2671,7 +2631,7 @@
                   <pic:spPr bwMode="auto">
                     <a:xfrm>
                       <a:off x="0" y="0"/>
-                      <a:ext cx="5615305" cy="5304155"/>
+                      <a:ext cx="4548479" cy="4296442"/>
                     </a:xfrm>
                     <a:prstGeom prst="rect">
                       <a:avLst/>
@@ -2705,6 +2665,7 @@
           <w:szCs w:val="24"/>
           <w:lang w:val="es-MX"/>
         </w:rPr>
+        <w:lastRenderedPageBreak/>
         <w:t xml:space="preserve"> </w:t>
       </w:r>
     </w:p>
@@ -2874,17 +2835,7 @@
           <w:szCs w:val="24"/>
           <w:lang w:val="es-MX"/>
         </w:rPr>
-        <w:t xml:space="preserve"> (que </w:t>
-      </w:r>
-      <w:r>
-        <w:rPr>
-          <w:rFonts w:ascii="Times New Roman" w:hAnsi="Times New Roman" w:cs="Times New Roman"/>
-          <w:sz w:val="24"/>
-          <w:szCs w:val="24"/>
-          <w:lang w:val="es-MX"/>
-        </w:rPr>
-        <w:lastRenderedPageBreak/>
-        <w:t xml:space="preserve">siempre fue 3), decidimos utilizar el </w:t>
+        <w:t xml:space="preserve"> (que siempre fue 3), decidimos utilizar el </w:t>
       </w:r>
       <w:r>
         <w:rPr>
@@ -3247,17 +3198,17 @@
         </w:rPr>
         <w:t xml:space="preserve"> para así mejorar sus ventas, la retención de sus clientes y la calidad de atención. Para finalizar, debe de tenerse en cuenta </w:t>
       </w:r>
-      <w:proofErr w:type="gramStart"/>
-      <w:r>
-        <w:rPr>
-          <w:rFonts w:ascii="Times New Roman" w:hAnsi="Times New Roman" w:cs="Times New Roman"/>
-          <w:sz w:val="24"/>
-          <w:szCs w:val="24"/>
-          <w:lang w:val="es-MX"/>
-        </w:rPr>
-        <w:t>que</w:t>
-      </w:r>
-      <w:proofErr w:type="gramEnd"/>
+      <w:r>
+        <w:rPr>
+          <w:rFonts w:ascii="Times New Roman" w:hAnsi="Times New Roman" w:cs="Times New Roman"/>
+          <w:sz w:val="24"/>
+          <w:szCs w:val="24"/>
+          <w:lang w:val="es-MX"/>
+        </w:rPr>
+        <w:t>que,</w:t>
+      </w:r>
+      <w:bookmarkStart w:id="0" w:name="_GoBack"/>
+      <w:bookmarkEnd w:id="0"/>
       <w:r>
         <w:rPr>
           <w:rFonts w:ascii="Times New Roman" w:hAnsi="Times New Roman" w:cs="Times New Roman"/>
@@ -3267,33 +3218,13 @@
         </w:rPr>
         <w:t xml:space="preserve"> según lo descubierto en este ejercicio, no se deben sesgar ese tipo de campañas frente a atributos como el estado civil, la edad o la educación del cliente. </w:t>
       </w:r>
-    </w:p>
-    <w:p>
-      <w:pPr>
-        <w:spacing w:line="240" w:lineRule="auto"/>
-        <w:rPr>
-          <w:rFonts w:ascii="Times New Roman" w:hAnsi="Times New Roman" w:cs="Times New Roman"/>
-          <w:sz w:val="24"/>
-          <w:lang w:val="es-MX"/>
-        </w:rPr>
-      </w:pPr>
-    </w:p>
-    <w:p>
-      <w:pPr>
-        <w:spacing w:line="240" w:lineRule="auto"/>
+      <w:r>
         <w:rPr>
           <w:rFonts w:ascii="Times New Roman" w:hAnsi="Times New Roman" w:cs="Times New Roman"/>
           <w:sz w:val="24"/>
           <w:lang w:val="es-CO"/>
         </w:rPr>
-      </w:pPr>
-      <w:r>
-        <w:rPr>
-          <w:rFonts w:ascii="Times New Roman" w:hAnsi="Times New Roman" w:cs="Times New Roman"/>
-          <w:sz w:val="24"/>
-          <w:lang w:val="es-CO"/>
-        </w:rPr>
-        <w:t xml:space="preserve">Enlace presentación: </w:t>
+        <w:t xml:space="preserve"> </w:t>
       </w:r>
     </w:p>
     <w:sectPr>

--- a/RecomendacionesBancAlpes.docx
+++ b/RecomendacionesBancAlpes.docx
@@ -2,6 +2,92 @@
 <file path=word/document.xml><?xml version="1.0" encoding="utf-8"?>
 <w:document xmlns:wpc="http://schemas.microsoft.com/office/word/2010/wordprocessingCanvas" xmlns:cx="http://schemas.microsoft.com/office/drawing/2014/chartex" xmlns:mc="http://schemas.openxmlformats.org/markup-compatibility/2006" xmlns:o="urn:schemas-microsoft-com:office:office" xmlns:r="http://schemas.openxmlformats.org/officeDocument/2006/relationships" xmlns:m="http://schemas.openxmlformats.org/officeDocument/2006/math" xmlns:v="urn:schemas-microsoft-com:vml" xmlns:wp14="http://schemas.microsoft.com/office/word/2010/wordprocessingDrawing" xmlns:wp="http://schemas.openxmlformats.org/drawingml/2006/wordprocessingDrawing" xmlns:w10="urn:schemas-microsoft-com:office:word" xmlns:w="http://schemas.openxmlformats.org/wordprocessingml/2006/main" xmlns:w14="http://schemas.microsoft.com/office/word/2010/wordml" xmlns:w15="http://schemas.microsoft.com/office/word/2012/wordml" xmlns:w16se="http://schemas.microsoft.com/office/word/2015/wordml/symex" xmlns:wpg="http://schemas.microsoft.com/office/word/2010/wordprocessingGroup" xmlns:wpi="http://schemas.microsoft.com/office/word/2010/wordprocessingInk" xmlns:wne="http://schemas.microsoft.com/office/word/2006/wordml" xmlns:wps="http://schemas.microsoft.com/office/word/2010/wordprocessingShape" mc:Ignorable="w14 w15 w16se wp14">
   <w:body>
+    <w:p>
+      <w:pPr>
+        <w:pStyle w:val="paragraph"/>
+        <w:spacing w:before="0" w:beforeAutospacing="0" w:after="0" w:afterAutospacing="0" w:line="276" w:lineRule="auto"/>
+        <w:textAlignment w:val="baseline"/>
+        <w:rPr>
+          <w:rStyle w:val="normaltextrun"/>
+          <w:b/>
+          <w:bCs/>
+          <w:color w:val="000000"/>
+          <w:lang w:val="es-CO"/>
+        </w:rPr>
+      </w:pPr>
+      <w:proofErr w:type="spellStart"/>
+      <w:r>
+        <w:rPr>
+          <w:rStyle w:val="normaltextrun"/>
+          <w:b/>
+          <w:bCs/>
+          <w:color w:val="000000"/>
+          <w:lang w:val="es-CO"/>
+        </w:rPr>
+        <w:t>Nicolas</w:t>
+      </w:r>
+      <w:proofErr w:type="spellEnd"/>
+      <w:r>
+        <w:rPr>
+          <w:rStyle w:val="normaltextrun"/>
+          <w:b/>
+          <w:bCs/>
+          <w:color w:val="000000"/>
+          <w:lang w:val="es-CO"/>
+        </w:rPr>
+        <w:t xml:space="preserve"> Segura</w:t>
+      </w:r>
+    </w:p>
+    <w:p>
+      <w:pPr>
+        <w:pStyle w:val="paragraph"/>
+        <w:spacing w:before="0" w:beforeAutospacing="0" w:after="0" w:afterAutospacing="0" w:line="276" w:lineRule="auto"/>
+        <w:textAlignment w:val="baseline"/>
+        <w:rPr>
+          <w:rStyle w:val="normaltextrun"/>
+          <w:b/>
+          <w:bCs/>
+          <w:color w:val="000000"/>
+          <w:lang w:val="es-CO"/>
+        </w:rPr>
+      </w:pPr>
+      <w:r>
+        <w:rPr>
+          <w:rStyle w:val="normaltextrun"/>
+          <w:b/>
+          <w:bCs/>
+          <w:color w:val="000000"/>
+          <w:lang w:val="es-CO"/>
+        </w:rPr>
+        <w:t>Jaime Torres</w:t>
+      </w:r>
+    </w:p>
+    <w:p>
+      <w:pPr>
+        <w:pStyle w:val="paragraph"/>
+        <w:spacing w:before="0" w:beforeAutospacing="0" w:after="0" w:afterAutospacing="0" w:line="276" w:lineRule="auto"/>
+        <w:textAlignment w:val="baseline"/>
+        <w:rPr>
+          <w:rStyle w:val="normaltextrun"/>
+          <w:b/>
+          <w:bCs/>
+          <w:color w:val="000000"/>
+          <w:lang w:val="es-CO"/>
+        </w:rPr>
+      </w:pPr>
+      <w:r>
+        <w:rPr>
+          <w:rStyle w:val="normaltextrun"/>
+          <w:b/>
+          <w:bCs/>
+          <w:color w:val="000000"/>
+          <w:lang w:val="es-CO"/>
+        </w:rPr>
+        <w:t>David Ruiz</w:t>
+      </w:r>
+      <w:bookmarkStart w:id="0" w:name="_GoBack"/>
+      <w:bookmarkEnd w:id="0"/>
+    </w:p>
     <w:p>
       <w:pPr>
         <w:pStyle w:val="paragraph"/>
@@ -119,46 +205,7 @@
           <w:szCs w:val="24"/>
           <w:lang w:val="es-CO"/>
         </w:rPr>
-        <w:t>Link</w:t>
-      </w:r>
-      <w:r>
-        <w:rPr>
-          <w:rStyle w:val="normaltextrun"/>
-          <w:rFonts w:ascii="Times New Roman" w:hAnsi="Times New Roman" w:cs="Times New Roman"/>
-          <w:b/>
-          <w:bCs/>
-          <w:color w:val="000000"/>
-          <w:sz w:val="24"/>
-          <w:szCs w:val="24"/>
-          <w:lang w:val="es-CO"/>
-        </w:rPr>
-        <w:t xml:space="preserve"> presentación</w:t>
-      </w:r>
-      <w:r>
-        <w:rPr>
-          <w:rStyle w:val="normaltextrun"/>
-          <w:rFonts w:ascii="Times New Roman" w:hAnsi="Times New Roman" w:cs="Times New Roman"/>
-          <w:b/>
-          <w:bCs/>
-          <w:color w:val="000000"/>
-          <w:sz w:val="24"/>
-          <w:szCs w:val="24"/>
-          <w:lang w:val="es-CO"/>
-        </w:rPr>
-        <w:t>:</w:t>
-      </w:r>
-      <w:r>
-        <w:rPr>
-          <w:rStyle w:val="normaltextrun"/>
-          <w:rFonts w:ascii="Times New Roman" w:hAnsi="Times New Roman" w:cs="Times New Roman"/>
-          <w:b/>
-          <w:bCs/>
-          <w:color w:val="000000"/>
-          <w:sz w:val="24"/>
-          <w:szCs w:val="24"/>
-          <w:lang w:val="es-CO"/>
-        </w:rPr>
-        <w:t xml:space="preserve"> </w:t>
+        <w:t xml:space="preserve">Link presentación: </w:t>
       </w:r>
       <w:hyperlink r:id="rId6" w:history="1">
         <w:r>
@@ -391,9 +438,9 @@
       <w:r>
         <w:rPr>
           <w:rFonts w:ascii="Times New Roman" w:eastAsia="Times New Roman" w:hAnsi="Times New Roman" w:cs="Times New Roman"/>
-          <w:sz w:val="24"/>
-          <w:szCs w:val="24"/>
-          <w:lang w:val="es-MX"/>
+          <w:noProof/>
+          <w:sz w:val="24"/>
+          <w:szCs w:val="24"/>
         </w:rPr>
         <w:drawing>
           <wp:inline distT="0" distB="0" distL="0" distR="0" wp14:anchorId="1C8F3739" wp14:editId="3B96496D">
@@ -502,9 +549,9 @@
       <w:r>
         <w:rPr>
           <w:rFonts w:ascii="Times New Roman" w:eastAsia="Times New Roman" w:hAnsi="Times New Roman" w:cs="Times New Roman"/>
-          <w:sz w:val="24"/>
-          <w:szCs w:val="24"/>
-          <w:lang w:val="es-MX"/>
+          <w:noProof/>
+          <w:sz w:val="24"/>
+          <w:szCs w:val="24"/>
         </w:rPr>
         <w:drawing>
           <wp:inline distT="0" distB="0" distL="0" distR="0" wp14:anchorId="1A3BB744" wp14:editId="2C72EB6E">
@@ -613,10 +660,11 @@
       <w:r>
         <w:rPr>
           <w:rFonts w:ascii="Times New Roman" w:eastAsia="Times New Roman" w:hAnsi="Times New Roman" w:cs="Times New Roman"/>
-          <w:sz w:val="24"/>
-          <w:szCs w:val="24"/>
-          <w:lang w:val="es-MX"/>
-        </w:rPr>
+          <w:noProof/>
+          <w:sz w:val="24"/>
+          <w:szCs w:val="24"/>
+        </w:rPr>
+        <w:lastRenderedPageBreak/>
         <w:drawing>
           <wp:inline distT="0" distB="0" distL="0" distR="0" wp14:anchorId="34C1D74F" wp14:editId="7DEA5BFC">
             <wp:extent cx="3004457" cy="2583262"/>
@@ -694,7 +742,6 @@
           <w:szCs w:val="24"/>
           <w:lang w:val="es-ES"/>
         </w:rPr>
-        <w:lastRenderedPageBreak/>
         <w:t>Se revisa cuantos datos tienen caracteres especiales y se borran los que sean registros inválidos.</w:t>
       </w:r>
       <w:r>
@@ -735,9 +782,9 @@
       <w:r>
         <w:rPr>
           <w:rFonts w:ascii="Times New Roman" w:eastAsia="Times New Roman" w:hAnsi="Times New Roman" w:cs="Times New Roman"/>
-          <w:sz w:val="24"/>
-          <w:szCs w:val="24"/>
-          <w:lang w:val="es-MX"/>
+          <w:noProof/>
+          <w:sz w:val="24"/>
+          <w:szCs w:val="24"/>
         </w:rPr>
         <w:drawing>
           <wp:inline distT="0" distB="0" distL="0" distR="0" wp14:anchorId="37C6C030" wp14:editId="6A3F97C3">
@@ -856,14 +903,15 @@
           <w:szCs w:val="24"/>
           <w:lang w:val="es-MX"/>
         </w:rPr>
+        <w:lastRenderedPageBreak/>
         <w:t> </w:t>
       </w:r>
       <w:r>
         <w:rPr>
           <w:rFonts w:ascii="Times New Roman" w:eastAsia="Times New Roman" w:hAnsi="Times New Roman" w:cs="Times New Roman"/>
-          <w:sz w:val="24"/>
-          <w:szCs w:val="24"/>
-          <w:lang w:val="es-MX"/>
+          <w:noProof/>
+          <w:sz w:val="24"/>
+          <w:szCs w:val="24"/>
         </w:rPr>
         <w:drawing>
           <wp:inline distT="0" distB="0" distL="0" distR="0" wp14:anchorId="75F24DB1" wp14:editId="5DB0ADF3">
@@ -957,9 +1005,9 @@
       <w:r>
         <w:rPr>
           <w:rFonts w:ascii="Times New Roman" w:eastAsia="Times New Roman" w:hAnsi="Times New Roman" w:cs="Times New Roman"/>
-          <w:sz w:val="24"/>
-          <w:szCs w:val="24"/>
-          <w:lang w:val="es-MX"/>
+          <w:noProof/>
+          <w:sz w:val="24"/>
+          <w:szCs w:val="24"/>
         </w:rPr>
         <w:drawing>
           <wp:inline distT="0" distB="0" distL="0" distR="0" wp14:anchorId="7605930B" wp14:editId="51679853">
@@ -1206,17 +1254,7 @@
           <w:szCs w:val="24"/>
           <w:lang w:val="es-MX"/>
         </w:rPr>
-        <w:t xml:space="preserve">, por lo que los incluimos como variables </w:t>
-      </w:r>
-      <w:r>
-        <w:rPr>
-          <w:rFonts w:ascii="Times New Roman" w:hAnsi="Times New Roman" w:cs="Times New Roman"/>
-          <w:sz w:val="24"/>
-          <w:szCs w:val="24"/>
-          <w:lang w:val="es-MX"/>
-        </w:rPr>
-        <w:lastRenderedPageBreak/>
-        <w:t xml:space="preserve">categóricas y ejecutamos las funciones de codo y silueta obteniendo los siguientes resultados: </w:t>
+        <w:t xml:space="preserve">, por lo que los incluimos como variables categóricas y ejecutamos las funciones de codo y silueta obteniendo los siguientes resultados: </w:t>
       </w:r>
     </w:p>
     <w:p>
@@ -1258,6 +1296,7 @@
           <w:sz w:val="24"/>
           <w:szCs w:val="24"/>
         </w:rPr>
+        <w:lastRenderedPageBreak/>
         <w:drawing>
           <wp:inline distT="0" distB="0" distL="0" distR="0" wp14:anchorId="0F79368C" wp14:editId="382E636A">
             <wp:extent cx="5615305" cy="5207635"/>
@@ -1532,27 +1571,27 @@
           <w:szCs w:val="24"/>
           <w:lang w:val="es-MX"/>
         </w:rPr>
+        <w:t>Grupo 3 -377: Son el grupo más pequeño y destaca en general por ser el equilibrio entre los grupos 1 y 2.</w:t>
+      </w:r>
+    </w:p>
+    <w:p>
+      <w:pPr>
+        <w:ind w:left="-5"/>
+        <w:rPr>
+          <w:rFonts w:ascii="Times New Roman" w:hAnsi="Times New Roman" w:cs="Times New Roman"/>
+          <w:sz w:val="24"/>
+          <w:szCs w:val="24"/>
+          <w:lang w:val="es-MX"/>
+        </w:rPr>
+      </w:pPr>
+      <w:r>
+        <w:rPr>
+          <w:rFonts w:ascii="Times New Roman" w:hAnsi="Times New Roman" w:cs="Times New Roman"/>
+          <w:sz w:val="24"/>
+          <w:szCs w:val="24"/>
+          <w:lang w:val="es-MX"/>
+        </w:rPr>
         <w:lastRenderedPageBreak/>
-        <w:t>Grupo 3 -377: Son el grupo más pequeño y destaca en general por ser el equilibrio entre los grupos 1 y 2.</w:t>
-      </w:r>
-    </w:p>
-    <w:p>
-      <w:pPr>
-        <w:ind w:left="-5"/>
-        <w:rPr>
-          <w:rFonts w:ascii="Times New Roman" w:hAnsi="Times New Roman" w:cs="Times New Roman"/>
-          <w:sz w:val="24"/>
-          <w:szCs w:val="24"/>
-          <w:lang w:val="es-MX"/>
-        </w:rPr>
-      </w:pPr>
-      <w:r>
-        <w:rPr>
-          <w:rFonts w:ascii="Times New Roman" w:hAnsi="Times New Roman" w:cs="Times New Roman"/>
-          <w:sz w:val="24"/>
-          <w:szCs w:val="24"/>
-          <w:lang w:val="es-MX"/>
-        </w:rPr>
         <w:t xml:space="preserve">Una vez clasificados los grupos, decidimos incluir más variables en el análisis del modelo como </w:t>
       </w:r>
       <w:proofErr w:type="spellStart"/>
@@ -1792,29 +1831,29 @@
           <w:szCs w:val="24"/>
           <w:lang w:val="es-MX"/>
         </w:rPr>
+        <w:t xml:space="preserve"> </w:t>
+      </w:r>
+    </w:p>
+    <w:p>
+      <w:pPr>
+        <w:ind w:left="-5"/>
+        <w:rPr>
+          <w:rFonts w:ascii="Times New Roman" w:hAnsi="Times New Roman" w:cs="Times New Roman"/>
+          <w:sz w:val="24"/>
+          <w:szCs w:val="24"/>
+          <w:lang w:val="es-MX"/>
+        </w:rPr>
+      </w:pPr>
+      <w:proofErr w:type="spellStart"/>
+      <w:r>
+        <w:rPr>
+          <w:rFonts w:ascii="Times New Roman" w:hAnsi="Times New Roman" w:cs="Times New Roman"/>
+          <w:b/>
+          <w:sz w:val="24"/>
+          <w:szCs w:val="24"/>
+          <w:lang w:val="es-MX"/>
+        </w:rPr>
         <w:lastRenderedPageBreak/>
-        <w:t xml:space="preserve"> </w:t>
-      </w:r>
-    </w:p>
-    <w:p>
-      <w:pPr>
-        <w:ind w:left="-5"/>
-        <w:rPr>
-          <w:rFonts w:ascii="Times New Roman" w:hAnsi="Times New Roman" w:cs="Times New Roman"/>
-          <w:sz w:val="24"/>
-          <w:szCs w:val="24"/>
-          <w:lang w:val="es-MX"/>
-        </w:rPr>
-      </w:pPr>
-      <w:proofErr w:type="spellStart"/>
-      <w:r>
-        <w:rPr>
-          <w:rFonts w:ascii="Times New Roman" w:hAnsi="Times New Roman" w:cs="Times New Roman"/>
-          <w:b/>
-          <w:sz w:val="24"/>
-          <w:szCs w:val="24"/>
-          <w:lang w:val="es-MX"/>
-        </w:rPr>
         <w:t>Spectral</w:t>
       </w:r>
       <w:proofErr w:type="spellEnd"/>
@@ -2114,9 +2153,9 @@
       <w:r>
         <w:rPr>
           <w:rFonts w:ascii="Times New Roman" w:hAnsi="Times New Roman" w:cs="Times New Roman"/>
-          <w:sz w:val="24"/>
-          <w:szCs w:val="24"/>
-          <w:lang w:val="es-MX"/>
+          <w:noProof/>
+          <w:sz w:val="24"/>
+          <w:szCs w:val="24"/>
         </w:rPr>
         <w:drawing>
           <wp:inline distT="0" distB="0" distL="0" distR="0" wp14:anchorId="5400A97A" wp14:editId="2837959D">
@@ -3207,8 +3246,6 @@
         </w:rPr>
         <w:t>que,</w:t>
       </w:r>
-      <w:bookmarkStart w:id="0" w:name="_GoBack"/>
-      <w:bookmarkEnd w:id="0"/>
       <w:r>
         <w:rPr>
           <w:rFonts w:ascii="Times New Roman" w:hAnsi="Times New Roman" w:cs="Times New Roman"/>
